--- a/hwk4/zhan2614_HW04.docx
+++ b/hwk4/zhan2614_HW04.docx
@@ -104,6 +104,23 @@
       </w:r>
       <w:r>
         <w:t xml:space="preserve"> Each neural network will have 30 epochs.</w:t>
+      </w:r>
+      <w:r>
+        <w:t xml:space="preserve"> In both implementations, I use the training batch size of 60</w:t>
+      </w:r>
+      <w:r>
+        <w:t xml:space="preserve"> samples</w:t>
+      </w:r>
+      <w:r>
+        <w:t xml:space="preserve"> and testing batch size of 1000</w:t>
+      </w:r>
+      <w:r>
+        <w:t xml:space="preserve"> samples</w:t>
+      </w:r>
+      <w:bookmarkStart w:id="0" w:name="_GoBack"/>
+      <w:bookmarkEnd w:id="0"/>
+      <w:r>
+        <w:t>.</w:t>
       </w:r>
     </w:p>
     <w:p>
@@ -225,27 +242,14 @@
       <w:r>
         <w:t xml:space="preserve">Figure </w:t>
       </w:r>
-      <w:r>
-        <w:fldChar w:fldCharType="begin"/>
-      </w:r>
-      <w:r>
-        <w:instrText xml:space="preserve"> SEQ Figure \* ARABIC </w:instrText>
-      </w:r>
-      <w:r>
-        <w:fldChar w:fldCharType="separate"/>
-      </w:r>
-      <w:r>
-        <w:rPr>
-          <w:noProof/>
-        </w:rPr>
-        <w:t>1</w:t>
-      </w:r>
-      <w:r>
-        <w:rPr>
-          <w:noProof/>
-        </w:rPr>
-        <w:fldChar w:fldCharType="end"/>
-      </w:r>
+      <w:fldSimple w:instr=" SEQ Figure \* ARABIC ">
+        <w:r>
+          <w:rPr>
+            <w:noProof/>
+          </w:rPr>
+          <w:t>1</w:t>
+        </w:r>
+      </w:fldSimple>
       <w:r>
         <w:t xml:space="preserve"> Accuracy in Both Implementations</w:t>
       </w:r>
@@ -316,27 +320,14 @@
       <w:r>
         <w:t xml:space="preserve">Figure </w:t>
       </w:r>
-      <w:r>
-        <w:fldChar w:fldCharType="begin"/>
-      </w:r>
-      <w:r>
-        <w:instrText xml:space="preserve"> SEQ Figure \* ARABIC </w:instrText>
-      </w:r>
-      <w:r>
-        <w:fldChar w:fldCharType="separate"/>
-      </w:r>
-      <w:r>
-        <w:rPr>
-          <w:noProof/>
-        </w:rPr>
-        <w:t>2</w:t>
-      </w:r>
-      <w:r>
-        <w:rPr>
-          <w:noProof/>
-        </w:rPr>
-        <w:fldChar w:fldCharType="end"/>
-      </w:r>
+      <w:fldSimple w:instr=" SEQ Figure \* ARABIC ">
+        <w:r>
+          <w:rPr>
+            <w:noProof/>
+          </w:rPr>
+          <w:t>2</w:t>
+        </w:r>
+      </w:fldSimple>
       <w:r>
         <w:t xml:space="preserve"> Running Time for Both Implementations</w:t>
       </w:r>
@@ -345,8 +336,6 @@
       <w:pPr>
         <w:keepNext/>
       </w:pPr>
-      <w:bookmarkStart w:id="0" w:name="_GoBack"/>
-      <w:bookmarkEnd w:id="0"/>
       <w:r>
         <w:rPr>
           <w:noProof/>
@@ -410,27 +399,14 @@
       <w:r>
         <w:t xml:space="preserve">Figure </w:t>
       </w:r>
-      <w:r>
-        <w:fldChar w:fldCharType="begin"/>
-      </w:r>
-      <w:r>
-        <w:instrText xml:space="preserve"> SEQ Figure \* ARABIC </w:instrText>
-      </w:r>
-      <w:r>
-        <w:fldChar w:fldCharType="separate"/>
-      </w:r>
-      <w:r>
-        <w:rPr>
-          <w:noProof/>
-        </w:rPr>
-        <w:t>3</w:t>
-      </w:r>
-      <w:r>
-        <w:rPr>
-          <w:noProof/>
-        </w:rPr>
-        <w:fldChar w:fldCharType="end"/>
-      </w:r>
+      <w:fldSimple w:instr=" SEQ Figure \* ARABIC ">
+        <w:r>
+          <w:rPr>
+            <w:noProof/>
+          </w:rPr>
+          <w:t>3</w:t>
+        </w:r>
+      </w:fldSimple>
       <w:r>
         <w:t xml:space="preserve"> The change of Training and Testing Loss</w:t>
       </w:r>
